--- a/схема Холецкого.docx
+++ b/схема Холецкого.docx
@@ -6,7 +6,7 @@
       <w:r>
         <w:drawing>
           <wp:inline>
-            <wp:extent cx="5961625" cy="9585506"/>
+            <wp:extent cx="5861050" cy="3175000"/>
             <wp:docPr hidden="false" id="2" name="Picture 2"/>
             <a:graphic>
               <a:graphicData uri="http://schemas.openxmlformats.org/drawingml/2006/picture">
@@ -21,7 +21,67 @@
                   </pic:blipFill>
                   <pic:spPr>
                     <a:xfrm flipH="false" flipV="false" rot="0">
-                      <a:ext cx="5961625" cy="9585506"/>
+                      <a:ext cx="5861050" cy="3175000"/>
+                    </a:xfrm>
+                    <a:prstGeom prst="rect"/>
+                  </pic:spPr>
+                </pic:pic>
+              </a:graphicData>
+            </a:graphic>
+          </wp:inline>
+        </w:drawing>
+      </w:r>
+    </w:p>
+    <w:p>
+      <w:r>
+        <w:drawing>
+          <wp:inline>
+            <wp:extent cx="5397500" cy="6419850"/>
+            <wp:docPr hidden="false" id="4" name="Picture 4"/>
+            <a:graphic>
+              <a:graphicData uri="http://schemas.openxmlformats.org/drawingml/2006/picture">
+                <pic:pic>
+                  <pic:nvPicPr>
+                    <pic:cNvPr hidden="false" id="3" name="Picture 3"/>
+                    <pic:cNvPicPr preferRelativeResize="true"/>
+                  </pic:nvPicPr>
+                  <pic:blipFill>
+                    <a:blip r:embed="rId2"/>
+                    <a:stretch/>
+                  </pic:blipFill>
+                  <pic:spPr>
+                    <a:xfrm flipH="false" flipV="false" rot="0">
+                      <a:ext cx="5397500" cy="6419850"/>
+                    </a:xfrm>
+                    <a:prstGeom prst="rect"/>
+                  </pic:spPr>
+                </pic:pic>
+              </a:graphicData>
+            </a:graphic>
+          </wp:inline>
+        </w:drawing>
+      </w:r>
+    </w:p>
+    <w:p>
+      <w:r>
+        <w:drawing>
+          <wp:inline>
+            <wp:extent cx="6481572" cy="8049578"/>
+            <wp:docPr hidden="false" id="6" name="Picture 6"/>
+            <a:graphic>
+              <a:graphicData uri="http://schemas.openxmlformats.org/drawingml/2006/picture">
+                <pic:pic>
+                  <pic:nvPicPr>
+                    <pic:cNvPr hidden="false" id="5" name="Picture 5"/>
+                    <pic:cNvPicPr preferRelativeResize="true"/>
+                  </pic:nvPicPr>
+                  <pic:blipFill>
+                    <a:blip r:embed="rId3"/>
+                    <a:stretch/>
+                  </pic:blipFill>
+                  <pic:spPr>
+                    <a:xfrm flipH="false" flipV="false" rot="0">
+                      <a:ext cx="6481572" cy="8049578"/>
                     </a:xfrm>
                     <a:prstGeom prst="rect"/>
                   </pic:spPr>
